--- a/Whitepaper Remote Prüfung mit IDEA (15012021).docx
+++ b/Whitepaper Remote Prüfung mit IDEA (15012021).docx
@@ -1,6 +1,6 @@
 
 <file path=word/document.xml><?xml version="1.0" encoding="utf-8"?>
-<w:document xmlns:wpc="http://schemas.microsoft.com/office/word/2010/wordprocessingCanvas" xmlns:cx="http://schemas.microsoft.com/office/drawing/2014/chartex" xmlns:cx1="http://schemas.microsoft.com/office/drawing/2015/9/8/chartex" xmlns:mc="http://schemas.openxmlformats.org/markup-compatibility/2006" xmlns:o="urn:schemas-microsoft-com:office:office" xmlns:r="http://schemas.openxmlformats.org/officeDocument/2006/relationships" xmlns:m="http://schemas.openxmlformats.org/officeDocument/2006/math" xmlns:v="urn:schemas-microsoft-com:vml" xmlns:wp14="http://schemas.microsoft.com/office/word/2010/wordprocessingDrawing" xmlns:wp="http://schemas.openxmlformats.org/drawingml/2006/wordprocessingDrawing" xmlns:w10="urn:schemas-microsoft-com:office:word" xmlns:w="http://schemas.openxmlformats.org/wordprocessingml/2006/main" xmlns:w14="http://schemas.microsoft.com/office/word/2010/wordml" xmlns:w15="http://schemas.microsoft.com/office/word/2012/wordml" xmlns:w16se="http://schemas.microsoft.com/office/word/2015/wordml/symex" xmlns:wpg="http://schemas.microsoft.com/office/word/2010/wordprocessingGroup" xmlns:wpi="http://schemas.microsoft.com/office/word/2010/wordprocessingInk" xmlns:wne="http://schemas.microsoft.com/office/word/2006/wordml" xmlns:wps="http://schemas.microsoft.com/office/word/2010/wordprocessingShape" mc:Ignorable="w14 w15 w16se wp14">
+<w:document xmlns:wpc="http://schemas.microsoft.com/office/word/2010/wordprocessingCanvas" xmlns:cx="http://schemas.microsoft.com/office/drawing/2014/chartex" xmlns:cx1="http://schemas.microsoft.com/office/drawing/2015/9/8/chartex" xmlns:cx2="http://schemas.microsoft.com/office/drawing/2015/10/21/chartex" xmlns:cx3="http://schemas.microsoft.com/office/drawing/2016/5/9/chartex" xmlns:cx4="http://schemas.microsoft.com/office/drawing/2016/5/10/chartex" xmlns:cx5="http://schemas.microsoft.com/office/drawing/2016/5/11/chartex" xmlns:cx6="http://schemas.microsoft.com/office/drawing/2016/5/12/chartex" xmlns:cx7="http://schemas.microsoft.com/office/drawing/2016/5/13/chartex" xmlns:cx8="http://schemas.microsoft.com/office/drawing/2016/5/14/chartex" xmlns:mc="http://schemas.openxmlformats.org/markup-compatibility/2006" xmlns:aink="http://schemas.microsoft.com/office/drawing/2016/ink" xmlns:am3d="http://schemas.microsoft.com/office/drawing/2017/model3d" xmlns:o="urn:schemas-microsoft-com:office:office" xmlns:r="http://schemas.openxmlformats.org/officeDocument/2006/relationships" xmlns:m="http://schemas.openxmlformats.org/officeDocument/2006/math" xmlns:v="urn:schemas-microsoft-com:vml" xmlns:wp14="http://schemas.microsoft.com/office/word/2010/wordprocessingDrawing" xmlns:wp="http://schemas.openxmlformats.org/drawingml/2006/wordprocessingDrawing" xmlns:w10="urn:schemas-microsoft-com:office:word" xmlns:w="http://schemas.openxmlformats.org/wordprocessingml/2006/main" xmlns:w14="http://schemas.microsoft.com/office/word/2010/wordml" xmlns:w15="http://schemas.microsoft.com/office/word/2012/wordml" xmlns:w16cex="http://schemas.microsoft.com/office/word/2018/wordml/cex" xmlns:w16cid="http://schemas.microsoft.com/office/word/2016/wordml/cid" xmlns:w16="http://schemas.microsoft.com/office/word/2018/wordml" xmlns:w16se="http://schemas.microsoft.com/office/word/2015/wordml/symex" xmlns:wpg="http://schemas.microsoft.com/office/word/2010/wordprocessingGroup" xmlns:wpi="http://schemas.microsoft.com/office/word/2010/wordprocessingInk" xmlns:wne="http://schemas.microsoft.com/office/word/2006/wordml" xmlns:wps="http://schemas.microsoft.com/office/word/2010/wordprocessingShape" mc:Ignorable="w14 w15 w16se w16cid w16 w16cex wp14">
   <w:body>
     <w:p>
       <w:pPr>
@@ -1518,25 +1518,7 @@
           <w:sz w:val="20"/>
           <w:szCs w:val="20"/>
         </w:rPr>
-        <w:t xml:space="preserve"> Je nach Größe und Risiko des jeweiligen Tests kann es notwendig sein, die Ergebnisse vollständig zu validieren. Da dies bei tausenden Datensätzen jedoch unrealistisch ist, müssen zwangsweise Stichproben zur Hilfe genommen werden. Eine mögliche Struktur wäre wie folgt; A) Vollständige Klärung (Beispiel: Zahlungen ohne Verbindlichkeiten), B) Stichprobe zur Überprüfung (Beispiel: potentielle Doppelzahlung), C) Grobe Durchsicht zur Validierung (Beispiel: </w:t>
-      </w:r>
-      <w:proofErr w:type="spellStart"/>
-      <w:r>
-        <w:rPr>
-          <w:rFonts w:ascii="Arial" w:hAnsi="Arial" w:cs="Arial"/>
-          <w:sz w:val="20"/>
-          <w:szCs w:val="20"/>
-        </w:rPr>
-        <w:t>Maverick</w:t>
-      </w:r>
-      <w:proofErr w:type="spellEnd"/>
-      <w:r>
-        <w:rPr>
-          <w:rFonts w:ascii="Arial" w:hAnsi="Arial" w:cs="Arial"/>
-          <w:sz w:val="20"/>
-          <w:szCs w:val="20"/>
-        </w:rPr>
-        <w:t xml:space="preserve"> </w:t>
+        <w:t xml:space="preserve"> Je nach Größe und Risiko des jeweiligen Tests kann es notwendig sein, die Ergebnisse vollständig zu validieren. Da dies bei tausenden Datensätzen jedoch unrealistisch ist, müssen zwangsweise Stichproben zur Hilfe genommen werden. Eine mögliche Struktur wäre wie folgt; A) Vollständige Klärung (Beispiel: Zahlungen ohne Verbindlichkeiten), B) Stichprobe zur Überprüfung (Beispiel: potentielle Doppelzahlung), C) Grobe Durchsicht zur Validierung (Beispiel: Maverick </w:t>
       </w:r>
       <w:proofErr w:type="spellStart"/>
       <w:r>
@@ -2823,6 +2805,412 @@
     </w:p>
     <w:p>
       <w:pPr>
+        <w:spacing w:line="360" w:lineRule="auto"/>
+        <w:jc w:val="both"/>
+        <w:rPr>
+          <w:rFonts w:ascii="Arial" w:hAnsi="Arial" w:cs="Arial"/>
+          <w:b/>
+          <w:bCs/>
+          <w:sz w:val="20"/>
+          <w:szCs w:val="20"/>
+        </w:rPr>
+      </w:pPr>
+      <w:r>
+        <w:rPr>
+          <w:rFonts w:ascii="Arial" w:hAnsi="Arial" w:cs="Arial"/>
+          <w:b/>
+          <w:bCs/>
+          <w:sz w:val="20"/>
+          <w:szCs w:val="20"/>
+        </w:rPr>
+        <w:t>Von Stichproben zur Datenanalyse</w:t>
+      </w:r>
+    </w:p>
+    <w:p>
+      <w:pPr>
+        <w:spacing w:line="360" w:lineRule="auto"/>
+        <w:jc w:val="both"/>
+        <w:rPr>
+          <w:rFonts w:ascii="Arial" w:hAnsi="Arial" w:cs="Arial"/>
+          <w:sz w:val="20"/>
+          <w:szCs w:val="20"/>
+        </w:rPr>
+      </w:pPr>
+      <w:r>
+        <w:rPr>
+          <w:rFonts w:ascii="Arial" w:hAnsi="Arial" w:cs="Arial"/>
+          <w:sz w:val="20"/>
+          <w:szCs w:val="20"/>
+        </w:rPr>
+        <w:t xml:space="preserve">Stichproben (Samples) sind ein </w:t>
+      </w:r>
+      <w:r>
+        <w:rPr>
+          <w:rFonts w:ascii="Arial" w:hAnsi="Arial" w:cs="Arial"/>
+          <w:sz w:val="20"/>
+          <w:szCs w:val="20"/>
+        </w:rPr>
+        <w:t xml:space="preserve">klassisches Element der Statistik um für einen Datensatz (Population) eine Hypothese zu </w:t>
+      </w:r>
+      <w:proofErr w:type="spellStart"/>
+      <w:r>
+        <w:rPr>
+          <w:rFonts w:ascii="Arial" w:hAnsi="Arial" w:cs="Arial"/>
+          <w:sz w:val="20"/>
+          <w:szCs w:val="20"/>
+        </w:rPr>
+        <w:t>be</w:t>
+      </w:r>
+      <w:proofErr w:type="spellEnd"/>
+      <w:r>
+        <w:rPr>
+          <w:rFonts w:ascii="Arial" w:hAnsi="Arial" w:cs="Arial"/>
+          <w:sz w:val="20"/>
+          <w:szCs w:val="20"/>
+        </w:rPr>
+        <w:t>-, oder zu widerlegen. Eine Stichprobe von 10 Bestellungen soll Beispielsweise belegen, dass der Prozess ordnungsgemäß durchgeführt wurde, oder dass Prozessschwächen entdeckt wurden. Die Revision kann anhand dieser Stichprobe einer Aussage zur Qualität des Prozesses und der dazugehörigen Kontrollen treffen. Dieses Instrument wird seit hunderten von Jahren eingesetzt.</w:t>
+      </w:r>
+      <w:r>
+        <w:rPr>
+          <w:rFonts w:ascii="Arial" w:hAnsi="Arial" w:cs="Arial"/>
+          <w:sz w:val="20"/>
+          <w:szCs w:val="20"/>
+        </w:rPr>
+        <w:t xml:space="preserve"> Die angeforderte Stichprobe enthält häufig die beteiligte Prozessdokumentation und die originalen Belege, welche die Leistung und die durchgeführten Kontrollen belegen.</w:t>
+      </w:r>
+    </w:p>
+    <w:p>
+      <w:pPr>
+        <w:spacing w:line="360" w:lineRule="auto"/>
+        <w:jc w:val="both"/>
+        <w:rPr>
+          <w:rFonts w:ascii="Arial" w:hAnsi="Arial" w:cs="Arial"/>
+          <w:sz w:val="20"/>
+          <w:szCs w:val="20"/>
+        </w:rPr>
+      </w:pPr>
+      <w:r>
+        <w:rPr>
+          <w:rFonts w:ascii="Arial" w:hAnsi="Arial" w:cs="Arial"/>
+          <w:sz w:val="20"/>
+          <w:szCs w:val="20"/>
+        </w:rPr>
+        <w:t xml:space="preserve">Um eine repräsentative Stichprobe zu bilden, muss ein gewisser Prozentsatz der Vorgänge untersucht werden. Hierbei wächst die Stichprobe </w:t>
+      </w:r>
+      <w:r>
+        <w:rPr>
+          <w:rFonts w:ascii="Arial" w:hAnsi="Arial" w:cs="Arial"/>
+          <w:sz w:val="20"/>
+          <w:szCs w:val="20"/>
+        </w:rPr>
+        <w:t>proportional</w:t>
+      </w:r>
+      <w:r>
+        <w:rPr>
+          <w:rFonts w:ascii="Arial" w:hAnsi="Arial" w:cs="Arial"/>
+          <w:sz w:val="20"/>
+          <w:szCs w:val="20"/>
+        </w:rPr>
+        <w:t xml:space="preserve"> zur Anzahl der Vorgänge. Eine repräsentative Stichprobe aus einer Anzahl von 10.000 Vorgängen, mit einer Konfidenz von 95% sollte mindestens </w:t>
+      </w:r>
+      <w:r>
+        <w:rPr>
+          <w:rFonts w:ascii="Arial" w:hAnsi="Arial" w:cs="Arial"/>
+          <w:b/>
+          <w:bCs/>
+          <w:sz w:val="20"/>
+          <w:szCs w:val="20"/>
+        </w:rPr>
+        <w:t>370 Vorgänge</w:t>
+      </w:r>
+      <w:r>
+        <w:rPr>
+          <w:rFonts w:ascii="Arial" w:hAnsi="Arial" w:cs="Arial"/>
+          <w:sz w:val="20"/>
+          <w:szCs w:val="20"/>
+        </w:rPr>
+        <w:t xml:space="preserve"> enthalten. </w:t>
+      </w:r>
+    </w:p>
+    <w:p>
+      <w:pPr>
+        <w:spacing w:line="360" w:lineRule="auto"/>
+        <w:jc w:val="both"/>
+        <w:rPr>
+          <w:rFonts w:ascii="Arial" w:hAnsi="Arial" w:cs="Arial"/>
+          <w:sz w:val="20"/>
+          <w:szCs w:val="20"/>
+        </w:rPr>
+      </w:pPr>
+      <w:r>
+        <w:rPr>
+          <w:rFonts w:ascii="Arial" w:hAnsi="Arial" w:cs="Arial"/>
+          <w:sz w:val="20"/>
+          <w:szCs w:val="20"/>
+        </w:rPr>
+        <w:t xml:space="preserve">Es ist schnell ersichtlich das bei modernen ERP Systemen </w:t>
+      </w:r>
+      <w:r>
+        <w:rPr>
+          <w:rFonts w:ascii="Arial" w:hAnsi="Arial" w:cs="Arial"/>
+          <w:sz w:val="20"/>
+          <w:szCs w:val="20"/>
+        </w:rPr>
+        <w:t>mit Millionen von Vorgängen die Prüfung manueller Stichproben nicht zielführend ist. Es handelt sich um die bekannte Suche der Nadel im Heuhaufen. Die Anzahl der theoretisch zu überprüfenden Dokumenten sprengt den Rahmen jeder regulären Prüfung.</w:t>
+      </w:r>
+    </w:p>
+    <w:p>
+      <w:pPr>
+        <w:spacing w:line="360" w:lineRule="auto"/>
+        <w:jc w:val="both"/>
+        <w:rPr>
+          <w:rFonts w:ascii="Arial" w:hAnsi="Arial" w:cs="Arial"/>
+          <w:sz w:val="20"/>
+          <w:szCs w:val="20"/>
+        </w:rPr>
+      </w:pPr>
+      <w:r>
+        <w:rPr>
+          <w:rFonts w:ascii="Arial" w:hAnsi="Arial" w:cs="Arial"/>
+          <w:sz w:val="20"/>
+          <w:szCs w:val="20"/>
+        </w:rPr>
+        <w:t>Allerdings ergeben sich durch Software gestützte „Computer-</w:t>
+      </w:r>
+      <w:proofErr w:type="spellStart"/>
+      <w:r>
+        <w:rPr>
+          <w:rFonts w:ascii="Arial" w:hAnsi="Arial" w:cs="Arial"/>
+          <w:sz w:val="20"/>
+          <w:szCs w:val="20"/>
+        </w:rPr>
+        <w:t>assisted</w:t>
+      </w:r>
+      <w:proofErr w:type="spellEnd"/>
+      <w:r>
+        <w:rPr>
+          <w:rFonts w:ascii="Arial" w:hAnsi="Arial" w:cs="Arial"/>
+          <w:sz w:val="20"/>
+          <w:szCs w:val="20"/>
+        </w:rPr>
+        <w:t xml:space="preserve"> </w:t>
+      </w:r>
+      <w:proofErr w:type="spellStart"/>
+      <w:r>
+        <w:rPr>
+          <w:rFonts w:ascii="Arial" w:hAnsi="Arial" w:cs="Arial"/>
+          <w:sz w:val="20"/>
+          <w:szCs w:val="20"/>
+        </w:rPr>
+        <w:t>audit</w:t>
+      </w:r>
+      <w:proofErr w:type="spellEnd"/>
+      <w:r>
+        <w:rPr>
+          <w:rFonts w:ascii="Arial" w:hAnsi="Arial" w:cs="Arial"/>
+          <w:sz w:val="20"/>
+          <w:szCs w:val="20"/>
+        </w:rPr>
+        <w:t xml:space="preserve"> </w:t>
+      </w:r>
+      <w:proofErr w:type="spellStart"/>
+      <w:r>
+        <w:rPr>
+          <w:rFonts w:ascii="Arial" w:hAnsi="Arial" w:cs="Arial"/>
+          <w:sz w:val="20"/>
+          <w:szCs w:val="20"/>
+        </w:rPr>
+        <w:t>tools</w:t>
+      </w:r>
+      <w:proofErr w:type="spellEnd"/>
+      <w:r>
+        <w:rPr>
+          <w:rFonts w:ascii="Arial" w:hAnsi="Arial" w:cs="Arial"/>
+          <w:sz w:val="20"/>
+          <w:szCs w:val="20"/>
+        </w:rPr>
+        <w:t>“ (CAATs) Möglichkeiten der exponentiell gewachsenen Datenmenge Herr zu werden.</w:t>
+      </w:r>
+    </w:p>
+    <w:p>
+      <w:pPr>
+        <w:spacing w:line="360" w:lineRule="auto"/>
+        <w:jc w:val="both"/>
+        <w:rPr>
+          <w:rFonts w:ascii="Arial" w:hAnsi="Arial" w:cs="Arial"/>
+          <w:sz w:val="20"/>
+          <w:szCs w:val="20"/>
+        </w:rPr>
+      </w:pPr>
+      <w:r>
+        <w:rPr>
+          <w:rFonts w:ascii="Arial" w:hAnsi="Arial" w:cs="Arial"/>
+          <w:sz w:val="20"/>
+          <w:szCs w:val="20"/>
+          <w:highlight w:val="yellow"/>
+        </w:rPr>
+        <w:t>Wachsende Datenmenge</w:t>
+      </w:r>
+    </w:p>
+    <w:p>
+      <w:pPr>
+        <w:spacing w:line="360" w:lineRule="auto"/>
+        <w:jc w:val="both"/>
+        <w:rPr>
+          <w:rFonts w:ascii="Arial" w:hAnsi="Arial" w:cs="Arial"/>
+          <w:sz w:val="20"/>
+          <w:szCs w:val="20"/>
+        </w:rPr>
+      </w:pPr>
+      <w:proofErr w:type="spellStart"/>
+      <w:r>
+        <w:rPr>
+          <w:rFonts w:ascii="Arial" w:hAnsi="Arial" w:cs="Arial"/>
+          <w:sz w:val="20"/>
+          <w:szCs w:val="20"/>
+          <w:highlight w:val="yellow"/>
+        </w:rPr>
+        <w:t>Audicon</w:t>
+      </w:r>
+      <w:proofErr w:type="spellEnd"/>
+      <w:r>
+        <w:rPr>
+          <w:rFonts w:ascii="Arial" w:hAnsi="Arial" w:cs="Arial"/>
+          <w:sz w:val="20"/>
+          <w:szCs w:val="20"/>
+          <w:highlight w:val="yellow"/>
+        </w:rPr>
+        <w:t xml:space="preserve"> bietet Software Lösungen für weite Teile des Prüfungsprozesses an.</w:t>
+      </w:r>
+      <w:r>
+        <w:rPr>
+          <w:rFonts w:ascii="Arial" w:hAnsi="Arial" w:cs="Arial"/>
+          <w:sz w:val="20"/>
+          <w:szCs w:val="20"/>
+        </w:rPr>
+        <w:t xml:space="preserve"> </w:t>
+      </w:r>
+    </w:p>
+    <w:p>
+      <w:pPr>
+        <w:spacing w:line="360" w:lineRule="auto"/>
+        <w:jc w:val="both"/>
+        <w:rPr>
+          <w:rFonts w:ascii="Arial" w:hAnsi="Arial" w:cs="Arial"/>
+          <w:b/>
+          <w:bCs/>
+          <w:sz w:val="20"/>
+          <w:szCs w:val="20"/>
+        </w:rPr>
+      </w:pPr>
+      <w:r>
+        <w:rPr>
+          <w:rFonts w:ascii="Arial" w:hAnsi="Arial" w:cs="Arial"/>
+          <w:b/>
+          <w:bCs/>
+          <w:sz w:val="20"/>
+          <w:szCs w:val="20"/>
+        </w:rPr>
+        <w:t xml:space="preserve">Datenextraktion mit dem Smart </w:t>
+      </w:r>
+      <w:proofErr w:type="spellStart"/>
+      <w:r>
+        <w:rPr>
+          <w:rFonts w:ascii="Arial" w:hAnsi="Arial" w:cs="Arial"/>
+          <w:b/>
+          <w:bCs/>
+          <w:sz w:val="20"/>
+          <w:szCs w:val="20"/>
+        </w:rPr>
+        <w:t>Exporter</w:t>
+      </w:r>
+      <w:proofErr w:type="spellEnd"/>
+    </w:p>
+    <w:p>
+      <w:pPr>
+        <w:spacing w:line="360" w:lineRule="auto"/>
+        <w:jc w:val="both"/>
+        <w:rPr>
+          <w:rFonts w:ascii="Arial" w:hAnsi="Arial" w:cs="Arial"/>
+          <w:sz w:val="20"/>
+          <w:szCs w:val="20"/>
+        </w:rPr>
+      </w:pPr>
+      <w:r>
+        <w:rPr>
+          <w:rFonts w:ascii="Arial" w:hAnsi="Arial" w:cs="Arial"/>
+          <w:sz w:val="20"/>
+          <w:szCs w:val="20"/>
+        </w:rPr>
+        <w:t>Wie bereits beschrieben ist der erste Schritt der Datenanalyse die Extraktion der Daten.</w:t>
+      </w:r>
+      <w:r>
+        <w:rPr>
+          <w:rFonts w:ascii="Arial" w:hAnsi="Arial" w:cs="Arial"/>
+          <w:sz w:val="20"/>
+          <w:szCs w:val="20"/>
+        </w:rPr>
+        <w:t xml:space="preserve"> Der „Smart </w:t>
+      </w:r>
+      <w:proofErr w:type="spellStart"/>
+      <w:r>
+        <w:rPr>
+          <w:rFonts w:ascii="Arial" w:hAnsi="Arial" w:cs="Arial"/>
+          <w:sz w:val="20"/>
+          <w:szCs w:val="20"/>
+        </w:rPr>
+        <w:t>Exporter</w:t>
+      </w:r>
+      <w:proofErr w:type="spellEnd"/>
+      <w:r>
+        <w:rPr>
+          <w:rFonts w:ascii="Arial" w:hAnsi="Arial" w:cs="Arial"/>
+          <w:sz w:val="20"/>
+          <w:szCs w:val="20"/>
+        </w:rPr>
+        <w:t xml:space="preserve">“ bietet die Möglichkeit SAP Master und Bewegungsdaten direkt aus gespeicherten Tabellen zu extrahieren.  </w:t>
+      </w:r>
+    </w:p>
+    <w:p>
+      <w:pPr>
+        <w:spacing w:line="360" w:lineRule="auto"/>
+        <w:jc w:val="both"/>
+        <w:rPr>
+          <w:rFonts w:ascii="Arial" w:hAnsi="Arial" w:cs="Arial"/>
+          <w:sz w:val="20"/>
+          <w:szCs w:val="20"/>
+        </w:rPr>
+      </w:pPr>
+      <w:r>
+        <w:rPr>
+          <w:rFonts w:ascii="Arial" w:hAnsi="Arial" w:cs="Arial"/>
+          <w:sz w:val="20"/>
+          <w:szCs w:val="20"/>
+        </w:rPr>
+        <w:t xml:space="preserve">Zu Beginn ist es notwendig einen Nutzer mit entsprechenden Autorisierungen zu generieren. Dieser Nutzer greift über einen installierten RFC-Baustein auf die gewünschten Tabellen zu. Nach einer Verbindung mit dem Zielsystem wird eine Datenanforderungen erstellt. </w:t>
+      </w:r>
+    </w:p>
+    <w:p>
+      <w:pPr>
+        <w:spacing w:line="360" w:lineRule="auto"/>
+        <w:jc w:val="both"/>
+        <w:rPr>
+          <w:rFonts w:ascii="Arial" w:hAnsi="Arial" w:cs="Arial"/>
+          <w:sz w:val="20"/>
+          <w:szCs w:val="20"/>
+        </w:rPr>
+      </w:pPr>
+      <w:r>
+        <w:rPr>
+          <w:rFonts w:ascii="Arial" w:hAnsi="Arial" w:cs="Arial"/>
+          <w:sz w:val="20"/>
+          <w:szCs w:val="20"/>
+        </w:rPr>
+        <w:t>D</w:t>
+      </w:r>
+    </w:p>
+    <w:p>
+      <w:pPr>
         <w:pStyle w:val="Listenabsatz"/>
         <w:numPr>
           <w:ilvl w:val="2"/>
@@ -2839,7 +3227,23 @@
           <w:rFonts w:ascii="Arial" w:hAnsi="Arial" w:cs="Arial"/>
           <w:sz w:val="24"/>
         </w:rPr>
-        <w:t>IDEA als Arbeitspferd der Prüfung</w:t>
+        <w:t xml:space="preserve">Smart </w:t>
+      </w:r>
+      <w:proofErr w:type="spellStart"/>
+      <w:r>
+        <w:rPr>
+          <w:rFonts w:ascii="Arial" w:hAnsi="Arial" w:cs="Arial"/>
+          <w:sz w:val="24"/>
+        </w:rPr>
+        <w:t>Exporter</w:t>
+      </w:r>
+      <w:proofErr w:type="spellEnd"/>
+      <w:r>
+        <w:rPr>
+          <w:rFonts w:ascii="Arial" w:hAnsi="Arial" w:cs="Arial"/>
+          <w:sz w:val="24"/>
+        </w:rPr>
+        <w:t xml:space="preserve"> als Datenlieferant</w:t>
       </w:r>
     </w:p>
     <w:p>
@@ -2860,7 +3264,121 @@
           <w:rFonts w:ascii="Arial" w:hAnsi="Arial" w:cs="Arial"/>
           <w:sz w:val="24"/>
         </w:rPr>
-        <w:t>Warum Stichprobenprüfungen nicht mehr ausreichen</w:t>
+        <w:t>DGSVO</w:t>
+      </w:r>
+    </w:p>
+    <w:p>
+      <w:pPr>
+        <w:pStyle w:val="Listenabsatz"/>
+        <w:numPr>
+          <w:ilvl w:val="3"/>
+          <w:numId w:val="1"/>
+        </w:numPr>
+        <w:spacing w:line="360" w:lineRule="auto"/>
+        <w:rPr>
+          <w:rFonts w:ascii="Arial" w:hAnsi="Arial" w:cs="Arial"/>
+          <w:sz w:val="24"/>
+        </w:rPr>
+      </w:pPr>
+      <w:r>
+        <w:rPr>
+          <w:rFonts w:ascii="Arial" w:hAnsi="Arial" w:cs="Arial"/>
+          <w:sz w:val="24"/>
+        </w:rPr>
+        <w:t>Wiederkehrende Datenmodelle anlegen</w:t>
+      </w:r>
+    </w:p>
+    <w:p>
+      <w:pPr>
+        <w:pStyle w:val="Listenabsatz"/>
+        <w:numPr>
+          <w:ilvl w:val="3"/>
+          <w:numId w:val="1"/>
+        </w:numPr>
+        <w:spacing w:line="360" w:lineRule="auto"/>
+        <w:rPr>
+          <w:rFonts w:ascii="Arial" w:hAnsi="Arial" w:cs="Arial"/>
+          <w:sz w:val="24"/>
+        </w:rPr>
+      </w:pPr>
+      <w:r>
+        <w:rPr>
+          <w:rFonts w:ascii="Arial" w:hAnsi="Arial" w:cs="Arial"/>
+          <w:sz w:val="24"/>
+        </w:rPr>
+        <w:t xml:space="preserve">Verbindung zu den individuellen </w:t>
+      </w:r>
+      <w:proofErr w:type="spellStart"/>
+      <w:r>
+        <w:rPr>
+          <w:rFonts w:ascii="Arial" w:hAnsi="Arial" w:cs="Arial"/>
+          <w:sz w:val="24"/>
+        </w:rPr>
+        <w:t>Auditee</w:t>
+      </w:r>
+      <w:proofErr w:type="spellEnd"/>
+      <w:r>
+        <w:rPr>
+          <w:rFonts w:ascii="Arial" w:hAnsi="Arial" w:cs="Arial"/>
+          <w:sz w:val="24"/>
+        </w:rPr>
+        <w:t xml:space="preserve"> Systemen</w:t>
+      </w:r>
+    </w:p>
+    <w:p>
+      <w:pPr>
+        <w:spacing w:line="360" w:lineRule="auto"/>
+        <w:jc w:val="both"/>
+        <w:rPr>
+          <w:rFonts w:ascii="Arial" w:hAnsi="Arial" w:cs="Arial"/>
+          <w:sz w:val="20"/>
+          <w:szCs w:val="20"/>
+        </w:rPr>
+      </w:pPr>
+    </w:p>
+    <w:p>
+      <w:pPr>
+        <w:spacing w:line="360" w:lineRule="auto"/>
+        <w:jc w:val="both"/>
+        <w:rPr>
+          <w:rFonts w:ascii="Arial" w:hAnsi="Arial" w:cs="Arial"/>
+          <w:b/>
+          <w:bCs/>
+          <w:sz w:val="20"/>
+          <w:szCs w:val="20"/>
+        </w:rPr>
+      </w:pPr>
+      <w:r>
+        <w:rPr>
+          <w:rFonts w:ascii="Arial" w:hAnsi="Arial" w:cs="Arial"/>
+          <w:b/>
+          <w:bCs/>
+          <w:sz w:val="20"/>
+          <w:szCs w:val="20"/>
+        </w:rPr>
+        <w:lastRenderedPageBreak/>
+        <w:t>Datenanalyse mit IDEA</w:t>
+      </w:r>
+    </w:p>
+    <w:p>
+      <w:pPr>
+        <w:pStyle w:val="Listenabsatz"/>
+        <w:numPr>
+          <w:ilvl w:val="2"/>
+          <w:numId w:val="1"/>
+        </w:numPr>
+        <w:spacing w:line="360" w:lineRule="auto"/>
+        <w:rPr>
+          <w:rFonts w:ascii="Arial" w:hAnsi="Arial" w:cs="Arial"/>
+          <w:sz w:val="24"/>
+        </w:rPr>
+      </w:pPr>
+      <w:r>
+        <w:rPr>
+          <w:rFonts w:ascii="Arial" w:hAnsi="Arial" w:cs="Arial"/>
+          <w:sz w:val="24"/>
+        </w:rPr>
+        <w:t>IDEA als Arbeitspferd der Prüfung</w:t>
       </w:r>
     </w:p>
     <w:p>
@@ -2930,7 +3448,7 @@
           <w:rFonts w:ascii="Arial" w:hAnsi="Arial" w:cs="Arial"/>
           <w:sz w:val="24"/>
         </w:rPr>
-        <w:t xml:space="preserve">Smart </w:t>
+        <w:t xml:space="preserve">Apps (P2P, </w:t>
       </w:r>
       <w:proofErr w:type="spellStart"/>
       <w:r>
@@ -2938,7 +3456,7 @@
           <w:rFonts w:ascii="Arial" w:hAnsi="Arial" w:cs="Arial"/>
           <w:sz w:val="24"/>
         </w:rPr>
-        <w:t>Exporter</w:t>
+        <w:t>Process</w:t>
       </w:r>
       <w:proofErr w:type="spellEnd"/>
       <w:r>
@@ -2946,7 +3464,7 @@
           <w:rFonts w:ascii="Arial" w:hAnsi="Arial" w:cs="Arial"/>
           <w:sz w:val="24"/>
         </w:rPr>
-        <w:t xml:space="preserve"> als Datenlieferant</w:t>
+        <w:t xml:space="preserve"> Mining) – Standardisierte Standort Prüfungen</w:t>
       </w:r>
     </w:p>
     <w:p>
@@ -2967,7 +3485,7 @@
           <w:rFonts w:ascii="Arial" w:hAnsi="Arial" w:cs="Arial"/>
           <w:sz w:val="24"/>
         </w:rPr>
-        <w:t>DGSVO</w:t>
+        <w:t>Automatisierung der Prüfung</w:t>
       </w:r>
     </w:p>
     <w:p>
@@ -2988,7 +3506,28 @@
           <w:rFonts w:ascii="Arial" w:hAnsi="Arial" w:cs="Arial"/>
           <w:sz w:val="24"/>
         </w:rPr>
-        <w:t>Wiederkehrende Datenmodelle anlegen</w:t>
+        <w:t>Zusätzliche Prüfgebiete</w:t>
+      </w:r>
+    </w:p>
+    <w:p>
+      <w:pPr>
+        <w:pStyle w:val="Listenabsatz"/>
+        <w:numPr>
+          <w:ilvl w:val="2"/>
+          <w:numId w:val="1"/>
+        </w:numPr>
+        <w:spacing w:line="360" w:lineRule="auto"/>
+        <w:rPr>
+          <w:rFonts w:ascii="Arial" w:hAnsi="Arial" w:cs="Arial"/>
+          <w:sz w:val="24"/>
+        </w:rPr>
+      </w:pPr>
+      <w:r>
+        <w:rPr>
+          <w:rFonts w:ascii="Arial" w:hAnsi="Arial" w:cs="Arial"/>
+          <w:sz w:val="24"/>
+        </w:rPr>
+        <w:t>Zusammenspiel</w:t>
       </w:r>
     </w:p>
     <w:p>
@@ -3009,23 +3548,7 @@
           <w:rFonts w:ascii="Arial" w:hAnsi="Arial" w:cs="Arial"/>
           <w:sz w:val="24"/>
         </w:rPr>
-        <w:t xml:space="preserve">Verbindung zu den individuellen </w:t>
-      </w:r>
-      <w:proofErr w:type="spellStart"/>
-      <w:r>
-        <w:rPr>
-          <w:rFonts w:ascii="Arial" w:hAnsi="Arial" w:cs="Arial"/>
-          <w:sz w:val="24"/>
-        </w:rPr>
-        <w:t>Auditee</w:t>
-      </w:r>
-      <w:proofErr w:type="spellEnd"/>
-      <w:r>
-        <w:rPr>
-          <w:rFonts w:ascii="Arial" w:hAnsi="Arial" w:cs="Arial"/>
-          <w:sz w:val="24"/>
-        </w:rPr>
-        <w:t xml:space="preserve"> Systemen</w:t>
+        <w:t>Schematischer Ablauf einer Prüfung mit SE, IDEA und App</w:t>
       </w:r>
     </w:p>
     <w:p>
@@ -3046,23 +3569,7 @@
           <w:rFonts w:ascii="Arial" w:hAnsi="Arial" w:cs="Arial"/>
           <w:sz w:val="24"/>
         </w:rPr>
-        <w:t xml:space="preserve">Apps (P2P, </w:t>
-      </w:r>
-      <w:proofErr w:type="spellStart"/>
-      <w:r>
-        <w:rPr>
-          <w:rFonts w:ascii="Arial" w:hAnsi="Arial" w:cs="Arial"/>
-          <w:sz w:val="24"/>
-        </w:rPr>
-        <w:t>Process</w:t>
-      </w:r>
-      <w:proofErr w:type="spellEnd"/>
-      <w:r>
-        <w:rPr>
-          <w:rFonts w:ascii="Arial" w:hAnsi="Arial" w:cs="Arial"/>
-          <w:sz w:val="24"/>
-        </w:rPr>
-        <w:t xml:space="preserve"> Mining) – Standardisierte Standort Prüfungen</w:t>
+        <w:t>Teamwork und Kollaboration</w:t>
       </w:r>
     </w:p>
     <w:p>
@@ -3083,8 +3590,33 @@
           <w:rFonts w:ascii="Arial" w:hAnsi="Arial" w:cs="Arial"/>
           <w:sz w:val="24"/>
         </w:rPr>
-        <w:t>Automatisierung der Prüfung</w:t>
-      </w:r>
+        <w:t xml:space="preserve">Organisation des </w:t>
+      </w:r>
+      <w:proofErr w:type="spellStart"/>
+      <w:r>
+        <w:rPr>
+          <w:rFonts w:ascii="Arial" w:hAnsi="Arial" w:cs="Arial"/>
+          <w:sz w:val="24"/>
+        </w:rPr>
+        <w:t>Abteilungs</w:t>
+      </w:r>
+      <w:proofErr w:type="spellEnd"/>
+      <w:r>
+        <w:rPr>
+          <w:rFonts w:ascii="Arial" w:hAnsi="Arial" w:cs="Arial"/>
+          <w:sz w:val="24"/>
+        </w:rPr>
+        <w:t xml:space="preserve"> </w:t>
+      </w:r>
+      <w:proofErr w:type="spellStart"/>
+      <w:r>
+        <w:rPr>
+          <w:rFonts w:ascii="Arial" w:hAnsi="Arial" w:cs="Arial"/>
+          <w:sz w:val="24"/>
+        </w:rPr>
+        <w:t>Know-Hows</w:t>
+      </w:r>
+      <w:proofErr w:type="spellEnd"/>
     </w:p>
     <w:p>
       <w:pPr>
@@ -3104,28 +3636,7 @@
           <w:rFonts w:ascii="Arial" w:hAnsi="Arial" w:cs="Arial"/>
           <w:sz w:val="24"/>
         </w:rPr>
-        <w:t>Zusätzliche Prüfgebiete</w:t>
-      </w:r>
-    </w:p>
-    <w:p>
-      <w:pPr>
-        <w:pStyle w:val="Listenabsatz"/>
-        <w:numPr>
-          <w:ilvl w:val="2"/>
-          <w:numId w:val="1"/>
-        </w:numPr>
-        <w:spacing w:line="360" w:lineRule="auto"/>
-        <w:rPr>
-          <w:rFonts w:ascii="Arial" w:hAnsi="Arial" w:cs="Arial"/>
-          <w:sz w:val="24"/>
-        </w:rPr>
-      </w:pPr>
-      <w:r>
-        <w:rPr>
-          <w:rFonts w:ascii="Arial" w:hAnsi="Arial" w:cs="Arial"/>
-          <w:sz w:val="24"/>
-        </w:rPr>
-        <w:t>Zusammenspiel</w:t>
+        <w:t>Vermeidung von „Silos“</w:t>
       </w:r>
     </w:p>
     <w:p>
@@ -3139,115 +3650,6 @@
         <w:rPr>
           <w:rFonts w:ascii="Arial" w:hAnsi="Arial" w:cs="Arial"/>
           <w:sz w:val="24"/>
-        </w:rPr>
-      </w:pPr>
-      <w:r>
-        <w:rPr>
-          <w:rFonts w:ascii="Arial" w:hAnsi="Arial" w:cs="Arial"/>
-          <w:sz w:val="24"/>
-        </w:rPr>
-        <w:t>Schematischer Ablauf einer Prüfung mit SE, IDEA und App</w:t>
-      </w:r>
-    </w:p>
-    <w:p>
-      <w:pPr>
-        <w:pStyle w:val="Listenabsatz"/>
-        <w:numPr>
-          <w:ilvl w:val="2"/>
-          <w:numId w:val="1"/>
-        </w:numPr>
-        <w:spacing w:line="360" w:lineRule="auto"/>
-        <w:rPr>
-          <w:rFonts w:ascii="Arial" w:hAnsi="Arial" w:cs="Arial"/>
-          <w:sz w:val="24"/>
-        </w:rPr>
-      </w:pPr>
-      <w:r>
-        <w:rPr>
-          <w:rFonts w:ascii="Arial" w:hAnsi="Arial" w:cs="Arial"/>
-          <w:sz w:val="24"/>
-        </w:rPr>
-        <w:t>Teamwork und Kollaboration</w:t>
-      </w:r>
-    </w:p>
-    <w:p>
-      <w:pPr>
-        <w:pStyle w:val="Listenabsatz"/>
-        <w:numPr>
-          <w:ilvl w:val="3"/>
-          <w:numId w:val="1"/>
-        </w:numPr>
-        <w:spacing w:line="360" w:lineRule="auto"/>
-        <w:rPr>
-          <w:rFonts w:ascii="Arial" w:hAnsi="Arial" w:cs="Arial"/>
-          <w:sz w:val="24"/>
-        </w:rPr>
-      </w:pPr>
-      <w:r>
-        <w:rPr>
-          <w:rFonts w:ascii="Arial" w:hAnsi="Arial" w:cs="Arial"/>
-          <w:sz w:val="24"/>
-        </w:rPr>
-        <w:t xml:space="preserve">Organisation des </w:t>
-      </w:r>
-      <w:proofErr w:type="spellStart"/>
-      <w:r>
-        <w:rPr>
-          <w:rFonts w:ascii="Arial" w:hAnsi="Arial" w:cs="Arial"/>
-          <w:sz w:val="24"/>
-        </w:rPr>
-        <w:t>Abteilungs</w:t>
-      </w:r>
-      <w:proofErr w:type="spellEnd"/>
-      <w:r>
-        <w:rPr>
-          <w:rFonts w:ascii="Arial" w:hAnsi="Arial" w:cs="Arial"/>
-          <w:sz w:val="24"/>
-        </w:rPr>
-        <w:t xml:space="preserve"> </w:t>
-      </w:r>
-      <w:proofErr w:type="spellStart"/>
-      <w:r>
-        <w:rPr>
-          <w:rFonts w:ascii="Arial" w:hAnsi="Arial" w:cs="Arial"/>
-          <w:sz w:val="24"/>
-        </w:rPr>
-        <w:t>Know-Hows</w:t>
-      </w:r>
-      <w:proofErr w:type="spellEnd"/>
-    </w:p>
-    <w:p>
-      <w:pPr>
-        <w:pStyle w:val="Listenabsatz"/>
-        <w:numPr>
-          <w:ilvl w:val="3"/>
-          <w:numId w:val="1"/>
-        </w:numPr>
-        <w:spacing w:line="360" w:lineRule="auto"/>
-        <w:rPr>
-          <w:rFonts w:ascii="Arial" w:hAnsi="Arial" w:cs="Arial"/>
-          <w:sz w:val="24"/>
-        </w:rPr>
-      </w:pPr>
-      <w:r>
-        <w:rPr>
-          <w:rFonts w:ascii="Arial" w:hAnsi="Arial" w:cs="Arial"/>
-          <w:sz w:val="24"/>
-        </w:rPr>
-        <w:t>Vermeidung von „Silos“</w:t>
-      </w:r>
-    </w:p>
-    <w:p>
-      <w:pPr>
-        <w:pStyle w:val="Listenabsatz"/>
-        <w:numPr>
-          <w:ilvl w:val="3"/>
-          <w:numId w:val="1"/>
-        </w:numPr>
-        <w:spacing w:line="360" w:lineRule="auto"/>
-        <w:rPr>
-          <w:rFonts w:ascii="Arial" w:hAnsi="Arial" w:cs="Arial"/>
-          <w:sz w:val="24"/>
           <w:highlight w:val="yellow"/>
         </w:rPr>
       </w:pPr>
@@ -3459,7 +3861,6 @@
           <w:b/>
           <w:sz w:val="24"/>
         </w:rPr>
-        <w:lastRenderedPageBreak/>
         <w:t>To</w:t>
       </w:r>
       <w:proofErr w:type="spellEnd"/>
@@ -3675,6 +4076,7 @@
           <w:sz w:val="20"/>
           <w:szCs w:val="20"/>
         </w:rPr>
+        <w:lastRenderedPageBreak/>
         <w:t>Checkliste als Anhang</w:t>
       </w:r>
     </w:p>
@@ -4052,8 +4454,6 @@
         </w:rPr>
         <w:t>IDEA 11</w:t>
       </w:r>
-      <w:bookmarkStart w:id="0" w:name="_GoBack"/>
-      <w:bookmarkEnd w:id="0"/>
     </w:p>
     <w:sectPr>
       <w:pgSz w:w="11906" w:h="16838"/>
@@ -4066,7 +4466,7 @@
 </file>
 
 <file path=word/numbering.xml><?xml version="1.0" encoding="utf-8"?>
-<w:numbering xmlns:wpc="http://schemas.microsoft.com/office/word/2010/wordprocessingCanvas" xmlns:cx="http://schemas.microsoft.com/office/drawing/2014/chartex" xmlns:cx1="http://schemas.microsoft.com/office/drawing/2015/9/8/chartex" xmlns:mc="http://schemas.openxmlformats.org/markup-compatibility/2006" xmlns:o="urn:schemas-microsoft-com:office:office" xmlns:r="http://schemas.openxmlformats.org/officeDocument/2006/relationships" xmlns:m="http://schemas.openxmlformats.org/officeDocument/2006/math" xmlns:v="urn:schemas-microsoft-com:vml" xmlns:wp14="http://schemas.microsoft.com/office/word/2010/wordprocessingDrawing" xmlns:wp="http://schemas.openxmlformats.org/drawingml/2006/wordprocessingDrawing" xmlns:w10="urn:schemas-microsoft-com:office:word" xmlns:w="http://schemas.openxmlformats.org/wordprocessingml/2006/main" xmlns:w14="http://schemas.microsoft.com/office/word/2010/wordml" xmlns:w15="http://schemas.microsoft.com/office/word/2012/wordml" xmlns:w16se="http://schemas.microsoft.com/office/word/2015/wordml/symex" xmlns:wpg="http://schemas.microsoft.com/office/word/2010/wordprocessingGroup" xmlns:wpi="http://schemas.microsoft.com/office/word/2010/wordprocessingInk" xmlns:wne="http://schemas.microsoft.com/office/word/2006/wordml" xmlns:wps="http://schemas.microsoft.com/office/word/2010/wordprocessingShape" mc:Ignorable="w14 w15 w16se wp14">
+<w:numbering xmlns:wpc="http://schemas.microsoft.com/office/word/2010/wordprocessingCanvas" xmlns:cx="http://schemas.microsoft.com/office/drawing/2014/chartex" xmlns:cx1="http://schemas.microsoft.com/office/drawing/2015/9/8/chartex" xmlns:cx2="http://schemas.microsoft.com/office/drawing/2015/10/21/chartex" xmlns:cx3="http://schemas.microsoft.com/office/drawing/2016/5/9/chartex" xmlns:cx4="http://schemas.microsoft.com/office/drawing/2016/5/10/chartex" xmlns:cx5="http://schemas.microsoft.com/office/drawing/2016/5/11/chartex" xmlns:cx6="http://schemas.microsoft.com/office/drawing/2016/5/12/chartex" xmlns:cx7="http://schemas.microsoft.com/office/drawing/2016/5/13/chartex" xmlns:cx8="http://schemas.microsoft.com/office/drawing/2016/5/14/chartex" xmlns:mc="http://schemas.openxmlformats.org/markup-compatibility/2006" xmlns:aink="http://schemas.microsoft.com/office/drawing/2016/ink" xmlns:am3d="http://schemas.microsoft.com/office/drawing/2017/model3d" xmlns:o="urn:schemas-microsoft-com:office:office" xmlns:r="http://schemas.openxmlformats.org/officeDocument/2006/relationships" xmlns:m="http://schemas.openxmlformats.org/officeDocument/2006/math" xmlns:v="urn:schemas-microsoft-com:vml" xmlns:wp14="http://schemas.microsoft.com/office/word/2010/wordprocessingDrawing" xmlns:wp="http://schemas.openxmlformats.org/drawingml/2006/wordprocessingDrawing" xmlns:w10="urn:schemas-microsoft-com:office:word" xmlns:w="http://schemas.openxmlformats.org/wordprocessingml/2006/main" xmlns:w14="http://schemas.microsoft.com/office/word/2010/wordml" xmlns:w15="http://schemas.microsoft.com/office/word/2012/wordml" xmlns:w16cex="http://schemas.microsoft.com/office/word/2018/wordml/cex" xmlns:w16cid="http://schemas.microsoft.com/office/word/2016/wordml/cid" xmlns:w16="http://schemas.microsoft.com/office/word/2018/wordml" xmlns:w16se="http://schemas.microsoft.com/office/word/2015/wordml/symex" xmlns:wpg="http://schemas.microsoft.com/office/word/2010/wordprocessingGroup" xmlns:wpi="http://schemas.microsoft.com/office/word/2010/wordprocessingInk" xmlns:wne="http://schemas.microsoft.com/office/word/2006/wordml" xmlns:wps="http://schemas.microsoft.com/office/word/2010/wordprocessingShape" mc:Ignorable="w14 w15 w16se w16cid w16 w16cex wp14">
   <w:abstractNum w:abstractNumId="0" w15:restartNumberingAfterBreak="0">
     <w:nsid w:val="01124282"/>
     <w:multiLevelType w:val="hybridMultilevel"/>
@@ -5365,7 +5765,7 @@
 </file>
 
 <file path=word/styles.xml><?xml version="1.0" encoding="utf-8"?>
-<w:styles xmlns:mc="http://schemas.openxmlformats.org/markup-compatibility/2006" xmlns:r="http://schemas.openxmlformats.org/officeDocument/2006/relationships" xmlns:w="http://schemas.openxmlformats.org/wordprocessingml/2006/main" xmlns:w14="http://schemas.microsoft.com/office/word/2010/wordml" xmlns:w15="http://schemas.microsoft.com/office/word/2012/wordml" xmlns:w16se="http://schemas.microsoft.com/office/word/2015/wordml/symex" mc:Ignorable="w14 w15 w16se">
+<w:styles xmlns:mc="http://schemas.openxmlformats.org/markup-compatibility/2006" xmlns:r="http://schemas.openxmlformats.org/officeDocument/2006/relationships" xmlns:w="http://schemas.openxmlformats.org/wordprocessingml/2006/main" xmlns:w14="http://schemas.microsoft.com/office/word/2010/wordml" xmlns:w15="http://schemas.microsoft.com/office/word/2012/wordml" xmlns:w16cex="http://schemas.microsoft.com/office/word/2018/wordml/cex" xmlns:w16cid="http://schemas.microsoft.com/office/word/2016/wordml/cid" xmlns:w16="http://schemas.microsoft.com/office/word/2018/wordml" xmlns:w16se="http://schemas.microsoft.com/office/word/2015/wordml/symex" mc:Ignorable="w14 w15 w16se w16cid w16 w16cex">
   <w:docDefaults>
     <w:rPrDefault>
       <w:rPr>
@@ -5381,7 +5781,7 @@
       </w:pPr>
     </w:pPrDefault>
   </w:docDefaults>
-  <w:latentStyles w:defLockedState="0" w:defUIPriority="99" w:defSemiHidden="0" w:defUnhideWhenUsed="0" w:defQFormat="0" w:count="371">
+  <w:latentStyles w:defLockedState="0" w:defUIPriority="99" w:defSemiHidden="0" w:defUnhideWhenUsed="0" w:defQFormat="0" w:count="376">
     <w:lsdException w:name="Normal" w:uiPriority="0" w:qFormat="1"/>
     <w:lsdException w:name="heading 1" w:uiPriority="9" w:qFormat="1"/>
     <w:lsdException w:name="heading 2" w:semiHidden="1" w:uiPriority="9" w:unhideWhenUsed="1" w:qFormat="1"/>
@@ -5487,7 +5887,6 @@
     <w:lsdException w:name="HTML Sample" w:semiHidden="1" w:unhideWhenUsed="1"/>
     <w:lsdException w:name="HTML Typewriter" w:semiHidden="1" w:unhideWhenUsed="1"/>
     <w:lsdException w:name="HTML Variable" w:semiHidden="1" w:unhideWhenUsed="1"/>
-    <w:lsdException w:name="Normal Table" w:semiHidden="1" w:unhideWhenUsed="1"/>
     <w:lsdException w:name="annotation subject" w:semiHidden="1" w:unhideWhenUsed="1"/>
     <w:lsdException w:name="No List" w:semiHidden="1" w:unhideWhenUsed="1"/>
     <w:lsdException w:name="Outline List 1" w:semiHidden="1" w:unhideWhenUsed="1"/>
@@ -5530,11 +5929,8 @@
     <w:lsdException w:name="Table Contemporary" w:semiHidden="1" w:unhideWhenUsed="1"/>
     <w:lsdException w:name="Table Elegant" w:semiHidden="1" w:unhideWhenUsed="1"/>
     <w:lsdException w:name="Table Professional" w:semiHidden="1" w:unhideWhenUsed="1"/>
-    <w:lsdException w:name="Table Subtle 1" w:semiHidden="1" w:unhideWhenUsed="1"/>
     <w:lsdException w:name="Table Subtle 2" w:semiHidden="1" w:unhideWhenUsed="1"/>
     <w:lsdException w:name="Table Web 1" w:semiHidden="1" w:unhideWhenUsed="1"/>
-    <w:lsdException w:name="Table Web 2" w:semiHidden="1" w:unhideWhenUsed="1"/>
-    <w:lsdException w:name="Table Web 3" w:semiHidden="1" w:unhideWhenUsed="1"/>
     <w:lsdException w:name="Balloon Text" w:semiHidden="1" w:unhideWhenUsed="1"/>
     <w:lsdException w:name="Table Grid" w:uiPriority="39"/>
     <w:lsdException w:name="Table Theme" w:semiHidden="1" w:unhideWhenUsed="1"/>
@@ -5753,6 +6149,11 @@
     <w:lsdException w:name="List Table 5 Dark Accent 6" w:uiPriority="50"/>
     <w:lsdException w:name="List Table 6 Colorful Accent 6" w:uiPriority="51"/>
     <w:lsdException w:name="List Table 7 Colorful Accent 6" w:uiPriority="52"/>
+    <w:lsdException w:name="Mention" w:semiHidden="1" w:unhideWhenUsed="1"/>
+    <w:lsdException w:name="Smart Hyperlink" w:semiHidden="1" w:unhideWhenUsed="1"/>
+    <w:lsdException w:name="Hashtag" w:semiHidden="1" w:unhideWhenUsed="1"/>
+    <w:lsdException w:name="Unresolved Mention" w:semiHidden="1" w:unhideWhenUsed="1"/>
+    <w:lsdException w:name="Smart Link" w:semiHidden="1" w:unhideWhenUsed="1"/>
   </w:latentStyles>
   <w:style w:type="paragraph" w:default="1" w:styleId="Standard">
     <w:name w:val="Normal"/>
